--- a/Contracts/Contract - Artist_hourly.docx
+++ b/Contracts/Contract - Artist_hourly.docx
@@ -6,8 +6,6 @@
       <w:pPr>
         <w:pStyle w:val="Heading1"/>
       </w:pPr>
-      <w:bookmarkStart w:id="0" w:name="_GoBack"/>
-      <w:bookmarkEnd w:id="0"/>
       <w:r>
         <w:t xml:space="preserve">ARTIST WORK-FOR-HIRE AGREEMENT </w:t>
       </w:r>
@@ -569,16 +567,7 @@
           <w:sz w:val="24"/>
           <w:szCs w:val="24"/>
         </w:rPr>
-        <w:t xml:space="preserve">maximum of </w:t>
-      </w:r>
-      <w:r>
-        <w:rPr>
-          <w:rFonts w:ascii="Times New Roman" w:hAnsi="Times New Roman" w:cs="Times New Roman"/>
-          <w:b/>
-          <w:sz w:val="24"/>
-          <w:szCs w:val="24"/>
-        </w:rPr>
-        <w:t>100 billable hours</w:t>
+        <w:t>maximum of 100 billable hours</w:t>
       </w:r>
       <w:r>
         <w:rPr>
@@ -1462,7 +1451,15 @@
           <w:sz w:val="24"/>
           <w:szCs w:val="24"/>
         </w:rPr>
-        <w:t xml:space="preserve">(Print Artist’s Name) </w:t>
+        <w:t>(</w:t>
+      </w:r>
+      <w:r>
+        <w:rPr>
+          <w:rFonts w:ascii="Times New Roman" w:hAnsi="Times New Roman" w:cs="Times New Roman"/>
+          <w:sz w:val="24"/>
+          <w:szCs w:val="24"/>
+        </w:rPr>
+        <w:t xml:space="preserve">Artist’s Name) </w:t>
       </w:r>
       <w:r>
         <w:rPr>
@@ -1495,7 +1492,15 @@
           <w:sz w:val="24"/>
           <w:szCs w:val="24"/>
         </w:rPr>
-        <w:t>(Print Artist’s NRIC)</w:t>
+        <w:t>(</w:t>
+      </w:r>
+      <w:r>
+        <w:rPr>
+          <w:rFonts w:ascii="Times New Roman" w:hAnsi="Times New Roman" w:cs="Times New Roman"/>
+          <w:sz w:val="24"/>
+          <w:szCs w:val="24"/>
+        </w:rPr>
+        <w:t>Artist’s NRIC)</w:t>
       </w:r>
     </w:p>
     <w:p>
@@ -1563,7 +1568,17 @@
           <w:sz w:val="24"/>
           <w:szCs w:val="24"/>
         </w:rPr>
-        <w:t xml:space="preserve">___________________________ </w:t>
+        <w:t>______</w:t>
+      </w:r>
+      <w:bookmarkStart w:id="0" w:name="_GoBack"/>
+      <w:bookmarkEnd w:id="0"/>
+      <w:r>
+        <w:rPr>
+          <w:rFonts w:ascii="Times New Roman" w:hAnsi="Times New Roman" w:cs="Times New Roman"/>
+          <w:sz w:val="24"/>
+          <w:szCs w:val="24"/>
+        </w:rPr>
+        <w:t xml:space="preserve">_____________________ </w:t>
       </w:r>
     </w:p>
     <w:p>
